--- a/Samenvatting docker.docx
+++ b/Samenvatting docker.docx
@@ -9,13 +9,99 @@
           <w:lang w:val="nl-BE"/>
         </w:rPr>
       </w:pPr>
+      <w:r>
+        <w:rPr>
+          <w:lang w:val="nl-BE"/>
+        </w:rPr>
+        <w:t>Over containers en virtual machines</w:t>
+      </w:r>
+    </w:p>
+    <w:p>
+      <w:pPr>
+        <w:jc w:val="both"/>
+        <w:rPr>
+          <w:lang w:val="nl-BE"/>
+        </w:rPr>
+      </w:pPr>
+      <w:r>
+        <w:rPr>
+          <w:lang w:val="nl-BE"/>
+        </w:rPr>
+        <w:t xml:space="preserve">Containers en </w:t>
+      </w:r>
+      <w:r>
+        <w:rPr>
+          <w:lang w:val="nl-BE"/>
+        </w:rPr>
+        <w:t>virtual machines</w:t>
+      </w:r>
+      <w:r>
+        <w:rPr>
+          <w:lang w:val="nl-BE"/>
+        </w:rPr>
+        <w:t xml:space="preserve"> zijn twee verschillende </w:t>
+      </w:r>
+      <w:r>
+        <w:rPr>
+          <w:lang w:val="nl-BE"/>
+        </w:rPr>
+        <w:t>technologieën</w:t>
+      </w:r>
+      <w:r>
+        <w:rPr>
+          <w:lang w:val="nl-BE"/>
+        </w:rPr>
+        <w:t>, maar</w:t>
+      </w:r>
+      <w:r>
+        <w:rPr>
+          <w:lang w:val="nl-BE"/>
+        </w:rPr>
+        <w:t xml:space="preserve"> </w:t>
+      </w:r>
+      <w:r>
+        <w:rPr>
+          <w:lang w:val="nl-BE"/>
+        </w:rPr>
+        <w:t>ze kunnen beide gebruikt w</w:t>
+      </w:r>
+      <w:r>
+        <w:rPr>
+          <w:lang w:val="nl-BE"/>
+        </w:rPr>
+        <w:t>orden voor een gelijkaardig doel</w:t>
+      </w:r>
       <w:bookmarkStart w:id="0" w:name="_GoBack"/>
       <w:bookmarkEnd w:id="0"/>
       <w:r>
         <w:rPr>
           <w:lang w:val="nl-BE"/>
         </w:rPr>
-        <w:t>Over containers en virtual machines</w:t>
+        <w:t>: het isoleren van een</w:t>
+      </w:r>
+      <w:r>
+        <w:rPr>
+          <w:lang w:val="nl-BE"/>
+        </w:rPr>
+        <w:t xml:space="preserve"> </w:t>
+      </w:r>
+      <w:r>
+        <w:rPr>
+          <w:lang w:val="nl-BE"/>
+        </w:rPr>
+        <w:t xml:space="preserve">applicatie en </w:t>
+      </w:r>
+      <w:r>
+        <w:rPr>
+          <w:lang w:val="nl-BE"/>
+        </w:rPr>
+        <w:t>de betreffende dependencies in een self-containede eenheid.</w:t>
+      </w:r>
+      <w:r>
+        <w:rPr>
+          <w:lang w:val="nl-BE"/>
+        </w:rPr>
+        <w:t xml:space="preserve"> </w:t>
       </w:r>
     </w:p>
     <w:p>
@@ -29,123 +115,7 @@
         <w:rPr>
           <w:lang w:val="nl-BE"/>
         </w:rPr>
-        <w:t xml:space="preserve">Containers en </w:t>
-      </w:r>
-      <w:r>
-        <w:rPr>
-          <w:lang w:val="nl-BE"/>
-        </w:rPr>
-        <w:t>virtual machines</w:t>
-      </w:r>
-      <w:r>
-        <w:rPr>
-          <w:lang w:val="nl-BE"/>
-        </w:rPr>
-        <w:t xml:space="preserve"> zijn twee verschillende </w:t>
-      </w:r>
-      <w:r>
-        <w:rPr>
-          <w:lang w:val="nl-BE"/>
-        </w:rPr>
-        <w:t>technologieën</w:t>
-      </w:r>
-      <w:r>
-        <w:rPr>
-          <w:lang w:val="nl-BE"/>
-        </w:rPr>
-        <w:t>, maar</w:t>
-      </w:r>
-      <w:r>
-        <w:rPr>
-          <w:lang w:val="nl-BE"/>
-        </w:rPr>
-        <w:t xml:space="preserve"> </w:t>
-      </w:r>
-      <w:r>
-        <w:rPr>
-          <w:lang w:val="nl-BE"/>
-        </w:rPr>
-        <w:t>ze kunnen beide gebruikt worden voor een gelijkaardig doek: het isoleren van een</w:t>
-      </w:r>
-      <w:r>
-        <w:rPr>
-          <w:lang w:val="nl-BE"/>
-        </w:rPr>
-        <w:t xml:space="preserve"> </w:t>
-      </w:r>
-      <w:r>
-        <w:rPr>
-          <w:lang w:val="nl-BE"/>
-        </w:rPr>
-        <w:t xml:space="preserve">applicatie en </w:t>
-      </w:r>
-      <w:r>
-        <w:rPr>
-          <w:lang w:val="nl-BE"/>
-        </w:rPr>
-        <w:t xml:space="preserve">de betreffende </w:t>
-      </w:r>
-      <w:proofErr w:type="spellStart"/>
-      <w:r>
-        <w:rPr>
-          <w:lang w:val="nl-BE"/>
-        </w:rPr>
-        <w:t>dependencies</w:t>
-      </w:r>
-      <w:proofErr w:type="spellEnd"/>
-      <w:r>
-        <w:rPr>
-          <w:lang w:val="nl-BE"/>
-        </w:rPr>
-        <w:t xml:space="preserve"> in een </w:t>
-      </w:r>
-      <w:proofErr w:type="spellStart"/>
-      <w:r>
-        <w:rPr>
-          <w:lang w:val="nl-BE"/>
-        </w:rPr>
-        <w:t>self-containede</w:t>
-      </w:r>
-      <w:proofErr w:type="spellEnd"/>
-      <w:r>
-        <w:rPr>
-          <w:lang w:val="nl-BE"/>
-        </w:rPr>
-        <w:t xml:space="preserve"> eenheid.</w:t>
-      </w:r>
-      <w:r>
-        <w:rPr>
-          <w:lang w:val="nl-BE"/>
-        </w:rPr>
-        <w:t xml:space="preserve"> </w:t>
-      </w:r>
-    </w:p>
-    <w:p>
-      <w:pPr>
-        <w:jc w:val="both"/>
-        <w:rPr>
-          <w:lang w:val="nl-BE"/>
-        </w:rPr>
-      </w:pPr>
-      <w:r>
-        <w:rPr>
-          <w:lang w:val="nl-BE"/>
-        </w:rPr>
-        <w:t xml:space="preserve">Verder verminderen </w:t>
-      </w:r>
-      <w:proofErr w:type="spellStart"/>
-      <w:r>
-        <w:rPr>
-          <w:lang w:val="nl-BE"/>
-        </w:rPr>
-        <w:t>VM’s</w:t>
-      </w:r>
-      <w:proofErr w:type="spellEnd"/>
-      <w:r>
-        <w:rPr>
-          <w:lang w:val="nl-BE"/>
-        </w:rPr>
-        <w:t xml:space="preserve"> en containers de nood aan fysieke hardware door efficiëntere benutting van computing resources.</w:t>
+        <w:t>Verder verminderen VM’s en containers de nood aan fysieke hardware door efficiëntere benutting van computing resources.</w:t>
       </w:r>
     </w:p>
     <w:p>
@@ -255,35 +225,7 @@
         <w:rPr>
           <w:lang w:val="nl-BE"/>
         </w:rPr>
-        <w:t xml:space="preserve">In essentie is een virtual machine een soort emulatie van een volwaardige “computer” dat een operating system runt en programma’s uitvoert alsof het een echte computer zou zijn. </w:t>
-      </w:r>
-      <w:proofErr w:type="spellStart"/>
-      <w:r>
-        <w:rPr>
-          <w:lang w:val="nl-BE"/>
-        </w:rPr>
-        <w:t>VM’s</w:t>
-      </w:r>
-      <w:proofErr w:type="spellEnd"/>
-      <w:r>
-        <w:rPr>
-          <w:lang w:val="nl-BE"/>
-        </w:rPr>
-        <w:t xml:space="preserve"> lopen op een fysieke machine door middel van een hypervisor. En een hypervisor draait ofwel op een host machine (</w:t>
-      </w:r>
-      <w:proofErr w:type="spellStart"/>
-      <w:r>
-        <w:rPr>
-          <w:lang w:val="nl-BE"/>
-        </w:rPr>
-        <w:t>hosted</w:t>
-      </w:r>
-      <w:proofErr w:type="spellEnd"/>
-      <w:r>
-        <w:rPr>
-          <w:lang w:val="nl-BE"/>
-        </w:rPr>
-        <w:t xml:space="preserve"> hypervisor) of rechtstreeks op de hardware (native of bare-metal hypervisor).</w:t>
+        <w:t>In essentie is een virtual machine een soort emulatie van een volwaardige “computer” dat een operating system runt en programma’s uitvoert alsof het een echte computer zou zijn. VM’s lopen op een fysieke machine door middel van een hypervisor. En een hypervisor draait ofwel op een host machine (hosted hypervisor) of rechtstreeks op de hardware (native of bare-metal hypervisor).</w:t>
       </w:r>
     </w:p>
     <w:p>
@@ -339,35 +281,7 @@
         <w:rPr>
           <w:lang w:val="nl-BE"/>
         </w:rPr>
-        <w:t xml:space="preserve">. De host machine voorziet de </w:t>
-      </w:r>
-      <w:proofErr w:type="spellStart"/>
-      <w:r>
-        <w:rPr>
-          <w:lang w:val="nl-BE"/>
-        </w:rPr>
-        <w:t>VM’s</w:t>
-      </w:r>
-      <w:proofErr w:type="spellEnd"/>
-      <w:r>
-        <w:rPr>
-          <w:lang w:val="nl-BE"/>
-        </w:rPr>
-        <w:t xml:space="preserve"> van resources als RAM, en CPU. Deze resources kunnen worden verdeeld zodat ze best aansluiten aan uw </w:t>
-      </w:r>
-      <w:proofErr w:type="spellStart"/>
-      <w:r>
-        <w:rPr>
-          <w:lang w:val="nl-BE"/>
-        </w:rPr>
-        <w:t>use</w:t>
-      </w:r>
-      <w:proofErr w:type="spellEnd"/>
-      <w:r>
-        <w:rPr>
-          <w:lang w:val="nl-BE"/>
-        </w:rPr>
-        <w:t xml:space="preserve">-case. </w:t>
+        <w:t xml:space="preserve">. De host machine voorziet de VM’s van resources als RAM, en CPU. Deze resources kunnen worden verdeeld zodat ze best aansluiten aan uw use-case. </w:t>
       </w:r>
     </w:p>
     <w:p>
@@ -381,35 +295,7 @@
         <w:rPr>
           <w:lang w:val="nl-BE"/>
         </w:rPr>
-        <w:t xml:space="preserve">Een belangrijke eigenschap van </w:t>
-      </w:r>
-      <w:proofErr w:type="spellStart"/>
-      <w:r>
-        <w:rPr>
-          <w:lang w:val="nl-BE"/>
-        </w:rPr>
-        <w:t>VM’s</w:t>
-      </w:r>
-      <w:proofErr w:type="spellEnd"/>
-      <w:r>
-        <w:rPr>
-          <w:lang w:val="nl-BE"/>
-        </w:rPr>
-        <w:t xml:space="preserve"> is dat ze een volledige </w:t>
-      </w:r>
-      <w:proofErr w:type="spellStart"/>
-      <w:r>
-        <w:rPr>
-          <w:lang w:val="nl-BE"/>
-        </w:rPr>
-        <w:t>gevirtualiseerde</w:t>
-      </w:r>
-      <w:proofErr w:type="spellEnd"/>
-      <w:r>
-        <w:rPr>
-          <w:lang w:val="nl-BE"/>
-        </w:rPr>
-        <w:t xml:space="preserve"> hardware stack met zich mee brengen. Dit houdt dingen in als CPU, RAM, opslag, netwerk adapters, en meer. Verder heeft het ook zijn eigen volwaardig operating system.</w:t>
+        <w:t>Een belangrijke eigenschap van VM’s is dat ze een volledige gevirtualiseerde hardware stack met zich mee brengen. Dit houdt dingen in als CPU, RAM, opslag, netwerk adapters, en meer. Verder heeft het ook zijn eigen volwaardig operating system.</w:t>
       </w:r>
     </w:p>
     <w:p>
@@ -523,21 +409,7 @@
         <w:rPr>
           <w:lang w:val="nl-BE"/>
         </w:rPr>
-        <w:t xml:space="preserve">n eigen operating system draait, maar in plaats daarvan wel een user </w:t>
-      </w:r>
-      <w:proofErr w:type="spellStart"/>
-      <w:r>
-        <w:rPr>
-          <w:lang w:val="nl-BE"/>
-        </w:rPr>
-        <w:t>space</w:t>
-      </w:r>
-      <w:proofErr w:type="spellEnd"/>
-      <w:r>
-        <w:rPr>
-          <w:lang w:val="nl-BE"/>
-        </w:rPr>
-        <w:t xml:space="preserve"> isoleert. </w:t>
+        <w:t xml:space="preserve">n eigen operating system draait, maar in plaats daarvan wel een user space isoleert. </w:t>
       </w:r>
     </w:p>
     <w:p>
@@ -551,49 +423,7 @@
         <w:rPr>
           <w:lang w:val="nl-BE"/>
         </w:rPr>
-        <w:t xml:space="preserve">Een container heeft wel het een en ander gemeen met een VM, namelijk: de mogelijkheid om een filesystem te </w:t>
-      </w:r>
-      <w:proofErr w:type="spellStart"/>
-      <w:r>
-        <w:rPr>
-          <w:lang w:val="nl-BE"/>
-        </w:rPr>
-        <w:t>mounten</w:t>
-      </w:r>
-      <w:proofErr w:type="spellEnd"/>
-      <w:r>
-        <w:rPr>
-          <w:lang w:val="nl-BE"/>
-        </w:rPr>
-        <w:t xml:space="preserve">, een geïsoleerde ruimte om processen in te runnen en kunnen </w:t>
-      </w:r>
-      <w:proofErr w:type="spellStart"/>
-      <w:r>
-        <w:rPr>
-          <w:lang w:val="nl-BE"/>
-        </w:rPr>
-        <w:t>commands</w:t>
-      </w:r>
-      <w:proofErr w:type="spellEnd"/>
-      <w:r>
-        <w:rPr>
-          <w:lang w:val="nl-BE"/>
-        </w:rPr>
-        <w:t xml:space="preserve"> uitvoeren als root binnen hun user </w:t>
-      </w:r>
-      <w:proofErr w:type="spellStart"/>
-      <w:r>
-        <w:rPr>
-          <w:lang w:val="nl-BE"/>
-        </w:rPr>
-        <w:t>space</w:t>
-      </w:r>
-      <w:proofErr w:type="spellEnd"/>
-      <w:r>
-        <w:rPr>
-          <w:lang w:val="nl-BE"/>
-        </w:rPr>
-        <w:t>.</w:t>
+        <w:t>Een container heeft wel het een en ander gemeen met een VM, namelijk: de mogelijkheid om een filesystem te mounten, een geïsoleerde ruimte om processen in te runnen en kunnen commands uitvoeren als root binnen hun user space.</w:t>
       </w:r>
     </w:p>
     <w:p>
@@ -607,21 +437,7 @@
         <w:rPr>
           <w:lang w:val="nl-BE"/>
         </w:rPr>
-        <w:t xml:space="preserve">Het belangrijkste verschil is waarschijnlijk dat containers de host system </w:t>
-      </w:r>
-      <w:proofErr w:type="spellStart"/>
-      <w:r>
-        <w:rPr>
-          <w:lang w:val="nl-BE"/>
-        </w:rPr>
-        <w:t>kernel</w:t>
-      </w:r>
-      <w:proofErr w:type="spellEnd"/>
-      <w:r>
-        <w:rPr>
-          <w:lang w:val="nl-BE"/>
-        </w:rPr>
-        <w:t xml:space="preserve"> delen met de andere containers die draaien op de host machine.</w:t>
+        <w:t>Het belangrijkste verschil is waarschijnlijk dat containers de host system kernel delen met de andere containers die draaien op de host machine.</w:t>
       </w:r>
     </w:p>
     <w:p>
@@ -665,63 +481,7 @@
         <w:rPr>
           <w:lang w:val="nl-BE"/>
         </w:rPr>
-        <w:t xml:space="preserve">Dit is het geval bij containers op </w:t>
-      </w:r>
-      <w:proofErr w:type="spellStart"/>
-      <w:r>
-        <w:rPr>
-          <w:lang w:val="nl-BE"/>
-        </w:rPr>
-        <w:t>linux</w:t>
-      </w:r>
-      <w:proofErr w:type="spellEnd"/>
-      <w:r>
-        <w:rPr>
-          <w:lang w:val="nl-BE"/>
-        </w:rPr>
-        <w:t xml:space="preserve"> op </w:t>
-      </w:r>
-      <w:proofErr w:type="spellStart"/>
-      <w:r>
-        <w:rPr>
-          <w:lang w:val="nl-BE"/>
-        </w:rPr>
-        <w:t>windows</w:t>
-      </w:r>
-      <w:proofErr w:type="spellEnd"/>
-      <w:r>
-        <w:rPr>
-          <w:lang w:val="nl-BE"/>
-        </w:rPr>
-        <w:t xml:space="preserve"> zonder hyper-V. Wanneer je in </w:t>
-      </w:r>
-      <w:proofErr w:type="spellStart"/>
-      <w:r>
-        <w:rPr>
-          <w:lang w:val="nl-BE"/>
-        </w:rPr>
-        <w:t>windows</w:t>
-      </w:r>
-      <w:proofErr w:type="spellEnd"/>
-      <w:r>
-        <w:rPr>
-          <w:lang w:val="nl-BE"/>
-        </w:rPr>
-        <w:t xml:space="preserve"> hyper-V gebruikt zit ge met een extra </w:t>
-      </w:r>
-      <w:proofErr w:type="spellStart"/>
-      <w:r>
-        <w:rPr>
-          <w:lang w:val="nl-BE"/>
-        </w:rPr>
-        <w:t>virtualisatielaag</w:t>
-      </w:r>
-      <w:proofErr w:type="spellEnd"/>
-      <w:r>
-        <w:rPr>
-          <w:lang w:val="nl-BE"/>
-        </w:rPr>
-        <w:t>.</w:t>
+        <w:t>Dit is het geval bij containers op linux op windows zonder hyper-V. Wanneer je in windows hyper-V gebruikt zit ge met een extra virtualisatielaag.</w:t>
       </w:r>
       <w:commentRangeEnd w:id="1"/>
       <w:r>
@@ -757,49 +517,7 @@
         <w:rPr>
           <w:lang w:val="nl-BE"/>
         </w:rPr>
-        <w:t xml:space="preserve">Docker is een platform gebaseerd op Linux containers. Het gebruikt Linux </w:t>
-      </w:r>
-      <w:proofErr w:type="spellStart"/>
-      <w:r>
-        <w:rPr>
-          <w:lang w:val="nl-BE"/>
-        </w:rPr>
-        <w:t>kernel</w:t>
-      </w:r>
-      <w:proofErr w:type="spellEnd"/>
-      <w:r>
-        <w:rPr>
-          <w:lang w:val="nl-BE"/>
-        </w:rPr>
-        <w:t xml:space="preserve"> features zoals </w:t>
-      </w:r>
-      <w:proofErr w:type="spellStart"/>
-      <w:r>
-        <w:rPr>
-          <w:lang w:val="nl-BE"/>
-        </w:rPr>
-        <w:t>namespaces</w:t>
-      </w:r>
-      <w:proofErr w:type="spellEnd"/>
-      <w:r>
-        <w:rPr>
-          <w:lang w:val="nl-BE"/>
-        </w:rPr>
-        <w:t xml:space="preserve"> en control </w:t>
-      </w:r>
-      <w:proofErr w:type="spellStart"/>
-      <w:r>
-        <w:rPr>
-          <w:lang w:val="nl-BE"/>
-        </w:rPr>
-        <w:t>groups</w:t>
-      </w:r>
-      <w:proofErr w:type="spellEnd"/>
-      <w:r>
-        <w:rPr>
-          <w:lang w:val="nl-BE"/>
-        </w:rPr>
-        <w:t xml:space="preserve"> om containers te maken bovenop en operating system.</w:t>
+        <w:t>Docker is een platform gebaseerd op Linux containers. Het gebruikt Linux kernel features zoals namespaces en control groups om containers te maken bovenop en operating system.</w:t>
       </w:r>
     </w:p>
     <w:p>
@@ -814,35 +532,7 @@
           <w:lang w:val="nl-BE"/>
         </w:rPr>
         <w:lastRenderedPageBreak/>
-        <w:t xml:space="preserve">Men gebruikt </w:t>
-      </w:r>
-      <w:proofErr w:type="spellStart"/>
-      <w:r>
-        <w:rPr>
-          <w:lang w:val="nl-BE"/>
-        </w:rPr>
-        <w:t>docker</w:t>
-      </w:r>
-      <w:proofErr w:type="spellEnd"/>
-      <w:r>
-        <w:rPr>
-          <w:lang w:val="nl-BE"/>
-        </w:rPr>
-        <w:t xml:space="preserve"> om applicaties te ontwikkelen, </w:t>
-      </w:r>
-      <w:proofErr w:type="spellStart"/>
-      <w:r>
-        <w:rPr>
-          <w:lang w:val="nl-BE"/>
-        </w:rPr>
-        <w:t>deployen</w:t>
-      </w:r>
-      <w:proofErr w:type="spellEnd"/>
-      <w:r>
-        <w:rPr>
-          <w:lang w:val="nl-BE"/>
-        </w:rPr>
-        <w:t xml:space="preserve"> en runnen door middel van containers. </w:t>
+        <w:t xml:space="preserve">Men gebruikt docker om applicaties te ontwikkelen, deployen en runnen door middel van containers. </w:t>
       </w:r>
     </w:p>
     <w:p>
@@ -876,49 +566,7 @@
         <w:rPr>
           <w:lang w:val="nl-BE"/>
         </w:rPr>
-        <w:t xml:space="preserve">door een image te runnen. Een image is een </w:t>
-      </w:r>
-      <w:proofErr w:type="spellStart"/>
-      <w:r>
-        <w:rPr>
-          <w:lang w:val="nl-BE"/>
-        </w:rPr>
-        <w:t>executable</w:t>
-      </w:r>
-      <w:proofErr w:type="spellEnd"/>
-      <w:r>
-        <w:rPr>
-          <w:lang w:val="nl-BE"/>
-        </w:rPr>
-        <w:t xml:space="preserve"> package dat alles omvat dat je nodig hebt om een toepassing te kunnen runen; de code, een </w:t>
-      </w:r>
-      <w:proofErr w:type="spellStart"/>
-      <w:r>
-        <w:rPr>
-          <w:lang w:val="nl-BE"/>
-        </w:rPr>
-        <w:t>runtime</w:t>
-      </w:r>
-      <w:proofErr w:type="spellEnd"/>
-      <w:r>
-        <w:rPr>
-          <w:lang w:val="nl-BE"/>
-        </w:rPr>
-        <w:t xml:space="preserve">, </w:t>
-      </w:r>
-      <w:proofErr w:type="spellStart"/>
-      <w:r>
-        <w:rPr>
-          <w:lang w:val="nl-BE"/>
-        </w:rPr>
-        <w:t>libraries</w:t>
-      </w:r>
-      <w:proofErr w:type="spellEnd"/>
-      <w:r>
-        <w:rPr>
-          <w:lang w:val="nl-BE"/>
-        </w:rPr>
-        <w:t>, omgevingsvariabelen, en configuratie bestanden. Een lopende container is dus wat een image wordt als deze wordt uitgevoerd.</w:t>
+        <w:t>door een image te runnen. Een image is een executable package dat alles omvat dat je nodig hebt om een toepassing te kunnen runen; de code, een runtime, libraries, omgevingsvariabelen, en configuratie bestanden. Een lopende container is dus wat een image wordt als deze wordt uitgevoerd.</w:t>
       </w:r>
     </w:p>
     <w:p>
@@ -932,44 +580,35 @@
         <w:rPr>
           <w:lang w:val="nl-BE"/>
         </w:rPr>
-        <w:t xml:space="preserve">Een image definieert hoe de uiteindelijke toepassing eruit gaat zien en welke processen er </w:t>
-      </w:r>
-      <w:proofErr w:type="spellStart"/>
-      <w:r>
-        <w:rPr>
-          <w:lang w:val="nl-BE"/>
-        </w:rPr>
-        <w:t>gerunt</w:t>
-      </w:r>
-      <w:proofErr w:type="spellEnd"/>
-      <w:r>
-        <w:rPr>
-          <w:lang w:val="nl-BE"/>
-        </w:rPr>
-        <w:t xml:space="preserve"> worden als de container </w:t>
-      </w:r>
-      <w:proofErr w:type="gramStart"/>
-      <w:r>
-        <w:rPr>
-          <w:lang w:val="nl-BE"/>
-        </w:rPr>
-        <w:t>word</w:t>
-      </w:r>
-      <w:proofErr w:type="gramEnd"/>
-      <w:r>
-        <w:rPr>
-          <w:lang w:val="nl-BE"/>
-        </w:rPr>
-        <w:t xml:space="preserve"> </w:t>
-      </w:r>
-      <w:proofErr w:type="spellStart"/>
-      <w:r>
-        <w:rPr>
-          <w:lang w:val="nl-BE"/>
-        </w:rPr>
-        <w:t>gelaunched</w:t>
-      </w:r>
-      <w:proofErr w:type="spellEnd"/>
+        <w:t>Een image definieert hoe de uiteindelijke toepassing eruit gaat zien en welke processen er gerunt worden als de container word gelaunched.</w:t>
+      </w:r>
+    </w:p>
+    <w:p>
+      <w:pPr>
+        <w:pStyle w:val="Heading3"/>
+        <w:rPr>
+          <w:lang w:val="nl-BE"/>
+        </w:rPr>
+      </w:pPr>
+      <w:r>
+        <w:rPr>
+          <w:lang w:val="nl-BE"/>
+        </w:rPr>
+        <w:t>Docker engine</w:t>
+      </w:r>
+    </w:p>
+    <w:p>
+      <w:pPr>
+        <w:rPr>
+          <w:lang w:val="nl-BE"/>
+        </w:rPr>
+      </w:pPr>
+      <w:r>
+        <w:rPr>
+          <w:lang w:val="nl-BE"/>
+        </w:rPr>
+        <w:t>De Docker engine is een lichte runtime en verzameling van tools dat containers, images, builds, en meer beheert. Het kan native op Linux runnen en bestaat voornamelijk uit een Docker Daemon en een Docker Client</w:t>
+      </w:r>
       <w:r>
         <w:rPr>
           <w:lang w:val="nl-BE"/>
@@ -979,6 +618,19 @@
     </w:p>
     <w:p>
       <w:pPr>
+        <w:rPr>
+          <w:lang w:val="nl-BE"/>
+        </w:rPr>
+      </w:pPr>
+      <w:r>
+        <w:rPr>
+          <w:lang w:val="nl-BE"/>
+        </w:rPr>
+        <w:t>De docker client is in essentie de UI van Docker, het is hetgeen dat tussen de gebruiker en de daemon staat. De Docker daemon is wat de instructies effectief gaat uitvoeren, zoals builden, runnen, etc. De Docker daemon moet steeds op het host OS draaien.</w:t>
+      </w:r>
+    </w:p>
+    <w:p>
+      <w:pPr>
         <w:pStyle w:val="Heading3"/>
         <w:rPr>
           <w:lang w:val="nl-BE"/>
@@ -988,151 +640,20 @@
         <w:rPr>
           <w:lang w:val="nl-BE"/>
         </w:rPr>
-        <w:t>Docker engine</w:t>
-      </w:r>
-    </w:p>
-    <w:p>
-      <w:pPr>
-        <w:rPr>
-          <w:lang w:val="nl-BE"/>
-        </w:rPr>
-      </w:pPr>
-      <w:r>
-        <w:rPr>
-          <w:lang w:val="nl-BE"/>
-        </w:rPr>
-        <w:t xml:space="preserve">De Docker engine is een lichte </w:t>
-      </w:r>
-      <w:proofErr w:type="spellStart"/>
-      <w:r>
-        <w:rPr>
-          <w:lang w:val="nl-BE"/>
-        </w:rPr>
-        <w:t>runtime</w:t>
-      </w:r>
-      <w:proofErr w:type="spellEnd"/>
-      <w:r>
-        <w:rPr>
-          <w:lang w:val="nl-BE"/>
-        </w:rPr>
-        <w:t xml:space="preserve"> en verzameling van tools dat containers, images, </w:t>
-      </w:r>
-      <w:proofErr w:type="spellStart"/>
-      <w:r>
-        <w:rPr>
-          <w:lang w:val="nl-BE"/>
-        </w:rPr>
-        <w:t>builds</w:t>
-      </w:r>
-      <w:proofErr w:type="spellEnd"/>
-      <w:r>
-        <w:rPr>
-          <w:lang w:val="nl-BE"/>
-        </w:rPr>
-        <w:t xml:space="preserve">, en meer beheert. Het kan native op Linux runnen en bestaat voornamelijk uit een Docker </w:t>
-      </w:r>
-      <w:proofErr w:type="spellStart"/>
-      <w:r>
-        <w:rPr>
-          <w:lang w:val="nl-BE"/>
-        </w:rPr>
-        <w:t>Daemon</w:t>
-      </w:r>
-      <w:proofErr w:type="spellEnd"/>
-      <w:r>
-        <w:rPr>
-          <w:lang w:val="nl-BE"/>
-        </w:rPr>
-        <w:t xml:space="preserve"> en een Docker Client</w:t>
-      </w:r>
-      <w:r>
-        <w:rPr>
-          <w:lang w:val="nl-BE"/>
-        </w:rPr>
-        <w:t>.</w:t>
-      </w:r>
-    </w:p>
-    <w:p>
-      <w:pPr>
-        <w:rPr>
-          <w:lang w:val="nl-BE"/>
-        </w:rPr>
-      </w:pPr>
-      <w:r>
-        <w:rPr>
-          <w:lang w:val="nl-BE"/>
-        </w:rPr>
-        <w:t xml:space="preserve">De </w:t>
-      </w:r>
-      <w:proofErr w:type="spellStart"/>
-      <w:r>
-        <w:rPr>
-          <w:lang w:val="nl-BE"/>
-        </w:rPr>
-        <w:t>docker</w:t>
-      </w:r>
-      <w:proofErr w:type="spellEnd"/>
-      <w:r>
-        <w:rPr>
-          <w:lang w:val="nl-BE"/>
-        </w:rPr>
-        <w:t xml:space="preserve"> </w:t>
-      </w:r>
-      <w:proofErr w:type="spellStart"/>
-      <w:r>
-        <w:rPr>
-          <w:lang w:val="nl-BE"/>
-        </w:rPr>
-        <w:t>client</w:t>
-      </w:r>
-      <w:proofErr w:type="spellEnd"/>
-      <w:r>
-        <w:rPr>
-          <w:lang w:val="nl-BE"/>
-        </w:rPr>
-        <w:t xml:space="preserve"> is in essentie de UI van Docker, het is hetgeen dat tussen de gebruiker en de </w:t>
-      </w:r>
-      <w:proofErr w:type="spellStart"/>
-      <w:r>
-        <w:rPr>
-          <w:lang w:val="nl-BE"/>
-        </w:rPr>
-        <w:t>daemon</w:t>
-      </w:r>
-      <w:proofErr w:type="spellEnd"/>
-      <w:r>
-        <w:rPr>
-          <w:lang w:val="nl-BE"/>
-        </w:rPr>
-        <w:t xml:space="preserve"> staat. De Docker </w:t>
-      </w:r>
-      <w:proofErr w:type="spellStart"/>
-      <w:r>
-        <w:rPr>
-          <w:lang w:val="nl-BE"/>
-        </w:rPr>
-        <w:t>daemon</w:t>
-      </w:r>
-      <w:proofErr w:type="spellEnd"/>
-      <w:r>
-        <w:rPr>
-          <w:lang w:val="nl-BE"/>
-        </w:rPr>
-        <w:t xml:space="preserve"> is wat de instructies effectief gaat uitvoeren, zoals builden, runnen, etc. De Docker </w:t>
-      </w:r>
-      <w:proofErr w:type="spellStart"/>
-      <w:r>
-        <w:rPr>
-          <w:lang w:val="nl-BE"/>
-        </w:rPr>
-        <w:t>daemon</w:t>
-      </w:r>
-      <w:proofErr w:type="spellEnd"/>
-      <w:r>
-        <w:rPr>
-          <w:lang w:val="nl-BE"/>
-        </w:rPr>
-        <w:t xml:space="preserve"> moet steeds op het host OS draaien.</w:t>
+        <w:t>Dockerfile</w:t>
+      </w:r>
+    </w:p>
+    <w:p>
+      <w:pPr>
+        <w:rPr>
+          <w:lang w:val="nl-BE"/>
+        </w:rPr>
+      </w:pPr>
+      <w:r>
+        <w:rPr>
+          <w:lang w:val="nl-BE"/>
+        </w:rPr>
+        <w:t>De Dockerfile is waar je de instructies schrijft die docker interpreteert om een image mee te builden. Eens je de Dockerfile hebt geschreven kan je de docker build command gebruiken om de image uit de file te builden.</w:t>
       </w:r>
     </w:p>
     <w:p>
@@ -1142,124 +663,36 @@
           <w:lang w:val="nl-BE"/>
         </w:rPr>
       </w:pPr>
-      <w:proofErr w:type="spellStart"/>
-      <w:r>
-        <w:rPr>
-          <w:lang w:val="nl-BE"/>
-        </w:rPr>
-        <w:t>Dockerfile</w:t>
-      </w:r>
-      <w:proofErr w:type="spellEnd"/>
-    </w:p>
-    <w:p>
-      <w:pPr>
-        <w:rPr>
-          <w:lang w:val="nl-BE"/>
-        </w:rPr>
-      </w:pPr>
-      <w:r>
-        <w:rPr>
-          <w:lang w:val="nl-BE"/>
-        </w:rPr>
-        <w:t xml:space="preserve">De </w:t>
-      </w:r>
-      <w:proofErr w:type="spellStart"/>
-      <w:r>
-        <w:rPr>
-          <w:lang w:val="nl-BE"/>
-        </w:rPr>
-        <w:t>Dockerfile</w:t>
-      </w:r>
-      <w:proofErr w:type="spellEnd"/>
-      <w:r>
-        <w:rPr>
-          <w:lang w:val="nl-BE"/>
-        </w:rPr>
-        <w:t xml:space="preserve"> is waar je de instructies schrijft die </w:t>
-      </w:r>
-      <w:proofErr w:type="spellStart"/>
-      <w:r>
-        <w:rPr>
-          <w:lang w:val="nl-BE"/>
-        </w:rPr>
-        <w:t>docker</w:t>
-      </w:r>
-      <w:proofErr w:type="spellEnd"/>
-      <w:r>
-        <w:rPr>
-          <w:lang w:val="nl-BE"/>
-        </w:rPr>
-        <w:t xml:space="preserve"> interpreteert om een image mee te builden. Eens je de </w:t>
-      </w:r>
-      <w:proofErr w:type="spellStart"/>
-      <w:r>
-        <w:rPr>
-          <w:lang w:val="nl-BE"/>
-        </w:rPr>
-        <w:t>Dockerfile</w:t>
-      </w:r>
-      <w:proofErr w:type="spellEnd"/>
-      <w:r>
-        <w:rPr>
-          <w:lang w:val="nl-BE"/>
-        </w:rPr>
-        <w:t xml:space="preserve"> hebt geschreven kan je de </w:t>
-      </w:r>
-      <w:proofErr w:type="spellStart"/>
-      <w:r>
-        <w:rPr>
-          <w:lang w:val="nl-BE"/>
-        </w:rPr>
-        <w:t>docker</w:t>
-      </w:r>
-      <w:proofErr w:type="spellEnd"/>
-      <w:r>
-        <w:rPr>
-          <w:lang w:val="nl-BE"/>
-        </w:rPr>
-        <w:t xml:space="preserve"> </w:t>
-      </w:r>
-      <w:proofErr w:type="spellStart"/>
-      <w:r>
-        <w:rPr>
-          <w:lang w:val="nl-BE"/>
-        </w:rPr>
-        <w:t>build</w:t>
-      </w:r>
-      <w:proofErr w:type="spellEnd"/>
-      <w:r>
-        <w:rPr>
-          <w:lang w:val="nl-BE"/>
-        </w:rPr>
-        <w:t xml:space="preserve"> </w:t>
-      </w:r>
-      <w:proofErr w:type="spellStart"/>
-      <w:r>
-        <w:rPr>
-          <w:lang w:val="nl-BE"/>
-        </w:rPr>
-        <w:t>command</w:t>
-      </w:r>
-      <w:proofErr w:type="spellEnd"/>
-      <w:r>
-        <w:rPr>
-          <w:lang w:val="nl-BE"/>
-        </w:rPr>
-        <w:t xml:space="preserve"> gebruiken om </w:t>
-      </w:r>
-      <w:proofErr w:type="gramStart"/>
-      <w:r>
-        <w:rPr>
-          <w:lang w:val="nl-BE"/>
-        </w:rPr>
-        <w:t>de</w:t>
-      </w:r>
-      <w:proofErr w:type="gramEnd"/>
-      <w:r>
-        <w:rPr>
-          <w:lang w:val="nl-BE"/>
-        </w:rPr>
-        <w:t xml:space="preserve"> image uit de file te builden.</w:t>
+      <w:r>
+        <w:rPr>
+          <w:lang w:val="nl-BE"/>
+        </w:rPr>
+        <w:t>Volumes</w:t>
+      </w:r>
+    </w:p>
+    <w:p>
+      <w:pPr>
+        <w:rPr>
+          <w:lang w:val="nl-BE"/>
+        </w:rPr>
+      </w:pPr>
+      <w:r>
+        <w:rPr>
+          <w:lang w:val="nl-BE"/>
+        </w:rPr>
+        <w:t xml:space="preserve">Een volume is het data gedeelte van een container, </w:t>
+      </w:r>
+      <w:r>
+        <w:rPr>
+          <w:lang w:val="nl-BE"/>
+        </w:rPr>
+        <w:t>geïnitialiseerd</w:t>
+      </w:r>
+      <w:r>
+        <w:rPr>
+          <w:lang w:val="nl-BE"/>
+        </w:rPr>
+        <w:t xml:space="preserve"> wanneer de container wordt gestart. Volumes staan apart van het default Union filesystem en bestaan als gewone mappen en files in het host filesystem. Dit laat toe data bij te houden als de container wordt gesloten, verwijdert of gerebuild. Verder kan er op deze manier data uitgewisseld worden met het host filesystem en eventueel andere containers.</w:t>
       </w:r>
     </w:p>
     <w:p>
@@ -1273,65 +706,8 @@
         <w:rPr>
           <w:lang w:val="nl-BE"/>
         </w:rPr>
-        <w:t>Volumes</w:t>
-      </w:r>
-    </w:p>
-    <w:p>
-      <w:pPr>
-        <w:rPr>
-          <w:lang w:val="nl-BE"/>
-        </w:rPr>
-      </w:pPr>
-      <w:r>
-        <w:rPr>
-          <w:lang w:val="nl-BE"/>
-        </w:rPr>
-        <w:t xml:space="preserve">Een volume is het data gedeelte van een container, </w:t>
-      </w:r>
-      <w:proofErr w:type="spellStart"/>
-      <w:r>
-        <w:rPr>
-          <w:lang w:val="nl-BE"/>
-        </w:rPr>
-        <w:t>geïnitialiseerd</w:t>
-      </w:r>
-      <w:proofErr w:type="spellEnd"/>
-      <w:r>
-        <w:rPr>
-          <w:lang w:val="nl-BE"/>
-        </w:rPr>
-        <w:t xml:space="preserve"> wanneer de container wordt gestart. Volumes staan apart van het default Union filesystem en bestaan als gewone mappen en files in het host filesystem. Dit laat toe data bij te houden als de container wordt gesloten, verwijdert of </w:t>
-      </w:r>
-      <w:proofErr w:type="spellStart"/>
-      <w:r>
-        <w:rPr>
-          <w:lang w:val="nl-BE"/>
-        </w:rPr>
-        <w:t>gerebuild</w:t>
-      </w:r>
-      <w:proofErr w:type="spellEnd"/>
-      <w:r>
-        <w:rPr>
-          <w:lang w:val="nl-BE"/>
-        </w:rPr>
-        <w:t>. Verder kan er op deze manier data uitgewisseld worden met het host filesystem en eventueel andere containers.</w:t>
-      </w:r>
-    </w:p>
-    <w:p>
-      <w:pPr>
-        <w:pStyle w:val="Heading3"/>
-        <w:rPr>
-          <w:lang w:val="nl-BE"/>
-        </w:rPr>
-      </w:pPr>
-      <w:proofErr w:type="spellStart"/>
-      <w:r>
-        <w:rPr>
-          <w:lang w:val="nl-BE"/>
-        </w:rPr>
         <w:t>Unionfs</w:t>
       </w:r>
-      <w:proofErr w:type="spellEnd"/>
     </w:p>
     <w:p>
       <w:pPr>
@@ -1356,90 +732,20 @@
         <w:rPr>
           <w:lang w:val="nl-BE"/>
         </w:rPr>
-        <w:t xml:space="preserve">Houdt dat in dat gemeenschappelijke files gedeeld worden door containers die gebuild zijn van dezelfde image, of sla ik de bal hier helemaal mis? En wat is da met die uitleg da die </w:t>
-      </w:r>
-      <w:proofErr w:type="spellStart"/>
-      <w:r>
-        <w:rPr>
-          <w:lang w:val="nl-BE"/>
-        </w:rPr>
-        <w:t>writable</w:t>
-      </w:r>
-      <w:proofErr w:type="spellEnd"/>
-      <w:r>
-        <w:rPr>
-          <w:lang w:val="nl-BE"/>
-        </w:rPr>
-        <w:t xml:space="preserve"> lijken maar da ni zijn? Leg mij da </w:t>
-      </w:r>
-      <w:proofErr w:type="spellStart"/>
-      <w:r>
-        <w:rPr>
-          <w:lang w:val="nl-BE"/>
-        </w:rPr>
-        <w:t>nekeer</w:t>
-      </w:r>
-      <w:proofErr w:type="spellEnd"/>
-      <w:r>
-        <w:rPr>
-          <w:lang w:val="nl-BE"/>
-        </w:rPr>
-        <w:t xml:space="preserve"> uit</w:t>
-      </w:r>
-    </w:p>
-    <w:p>
-      <w:pPr>
-        <w:rPr>
-          <w:lang w:val="nl-BE"/>
-        </w:rPr>
-      </w:pPr>
-      <w:r>
-        <w:rPr>
-          <w:lang w:val="nl-BE"/>
-        </w:rPr>
-        <w:t xml:space="preserve">Nog iets tof is dat </w:t>
-      </w:r>
-      <w:proofErr w:type="spellStart"/>
-      <w:r>
-        <w:rPr>
-          <w:lang w:val="nl-BE"/>
-        </w:rPr>
-        <w:t>docker</w:t>
-      </w:r>
-      <w:proofErr w:type="spellEnd"/>
-      <w:r>
-        <w:rPr>
-          <w:lang w:val="nl-BE"/>
-        </w:rPr>
-        <w:t xml:space="preserve"> een netwerkinterface voorziet in de container zodat deze zo kan communiceren met de </w:t>
-      </w:r>
-      <w:proofErr w:type="spellStart"/>
-      <w:r>
-        <w:rPr>
-          <w:lang w:val="nl-BE"/>
-        </w:rPr>
-        <w:t>localhost</w:t>
-      </w:r>
-      <w:proofErr w:type="spellEnd"/>
-      <w:r>
-        <w:rPr>
-          <w:lang w:val="nl-BE"/>
-        </w:rPr>
-        <w:t xml:space="preserve"> en een </w:t>
-      </w:r>
-      <w:proofErr w:type="spellStart"/>
-      <w:r>
-        <w:rPr>
-          <w:lang w:val="nl-BE"/>
-        </w:rPr>
-        <w:t>ip</w:t>
-      </w:r>
-      <w:proofErr w:type="spellEnd"/>
-      <w:r>
-        <w:rPr>
-          <w:lang w:val="nl-BE"/>
-        </w:rPr>
-        <w:t xml:space="preserve"> krijgt.</w:t>
+        <w:t>Houdt dat in dat gemeenschappelijke files gedeeld worden door containers die gebuild zijn van dezelfde image, of sla ik de bal hier helemaal mis? En wat is da met die uitleg da die writable lijken maar da ni zijn? Leg mij da nekeer uit</w:t>
+      </w:r>
+    </w:p>
+    <w:p>
+      <w:pPr>
+        <w:rPr>
+          <w:lang w:val="nl-BE"/>
+        </w:rPr>
+      </w:pPr>
+      <w:r>
+        <w:rPr>
+          <w:lang w:val="nl-BE"/>
+        </w:rPr>
+        <w:t>Nog iets tof is dat docker een netwerkinterface voorziet in de container zodat deze zo kan communiceren met de localhost en een ip krijgt.</w:t>
       </w:r>
     </w:p>
     <w:p>
